--- a/MYSQL Activity.docx
+++ b/MYSQL Activity.docx
@@ -19,17 +19,86 @@
           <w:b/>
           <w:bCs/>
         </w:rPr>
-        <w:t>---------------------------MYSQL Activity---------------------------------</w:t>
+        <w:t>-----------------</w:t>
       </w:r>
     </w:p>
     <w:p>
       <w:pPr>
         <w:pStyle w:val="ListParagraph"/>
-        <w:rPr>
-          <w:b/>
-          <w:bCs/>
-        </w:rPr>
-      </w:pPr>
+        <w:numPr>
+          <w:ilvl w:val="0"/>
+          <w:numId w:val="10"/>
+        </w:numPr>
+        <w:rPr>
+          <w:b/>
+          <w:bCs/>
+        </w:rPr>
+      </w:pPr>
+    </w:p>
+    <w:p>
+      <w:pPr>
+        <w:pStyle w:val="ListParagraph"/>
+        <w:numPr>
+          <w:ilvl w:val="0"/>
+          <w:numId w:val="10"/>
+        </w:numPr>
+        <w:rPr>
+          <w:b/>
+          <w:bCs/>
+        </w:rPr>
+      </w:pPr>
+      <w:r>
+        <w:rPr>
+          <w:b/>
+          <w:bCs/>
+        </w:rPr>
+        <w:t>---------------------------THIS IS ADDED BY MY LOCAL REPOSITORY--------------------</w:t>
+      </w:r>
+    </w:p>
+    <w:p>
+      <w:pPr>
+        <w:pStyle w:val="ListParagraph"/>
+        <w:numPr>
+          <w:ilvl w:val="0"/>
+          <w:numId w:val="10"/>
+        </w:numPr>
+        <w:rPr>
+          <w:b/>
+          <w:bCs/>
+        </w:rPr>
+      </w:pPr>
+      <w:r>
+        <w:rPr>
+          <w:b/>
+          <w:bCs/>
+        </w:rPr>
+        <w:t>----------MYSQL Activity---------------------------------</w:t>
+      </w:r>
+    </w:p>
+    <w:p>
+      <w:pPr>
+        <w:pStyle w:val="ListParagraph"/>
+        <w:rPr>
+          <w:b/>
+          <w:bCs/>
+        </w:rPr>
+      </w:pPr>
+    </w:p>
+    <w:p>
+      <w:pPr>
+        <w:pStyle w:val="ListParagraph"/>
+        <w:rPr>
+          <w:b/>
+          <w:bCs/>
+        </w:rPr>
+      </w:pPr>
+      <w:r>
+        <w:rPr>
+          <w:b/>
+          <w:bCs/>
+        </w:rPr>
+        <w:t>New line added</w:t>
+      </w:r>
     </w:p>
     <w:p>
       <w:pPr>
@@ -2286,6 +2355,7 @@
   <w:style w:type="character" w:default="1" w:styleId="DefaultParagraphFont">
     <w:name w:val="Default Paragraph Font"/>
     <w:uiPriority w:val="1"/>
+    <w:semiHidden/>
     <w:unhideWhenUsed/>
   </w:style>
   <w:style w:type="table" w:default="1" w:styleId="TableNormal">
@@ -2619,6 +2689,12 @@
 </file>
 
 <file path=customXml/item1.xml><?xml version="1.0" encoding="utf-8"?>
+<p:properties xmlns:p="http://schemas.microsoft.com/office/2006/metadata/properties" xmlns:xsi="http://www.w3.org/2001/XMLSchema-instance" xmlns:pc="http://schemas.microsoft.com/office/infopath/2007/PartnerControls">
+  <documentManagement/>
+</p:properties>
+</file>
+
+<file path=customXml/item2.xml><?xml version="1.0" encoding="utf-8"?>
 <ct:contentTypeSchema xmlns:ct="http://schemas.microsoft.com/office/2006/metadata/contentType" xmlns:ma="http://schemas.microsoft.com/office/2006/metadata/properties/metaAttributes" ct:_="" ma:_="" ma:contentTypeName="Document" ma:contentTypeID="0x010100F859659567B5AD4CACA8251A86666441" ma:contentTypeVersion="1" ma:contentTypeDescription="Create a new document." ma:contentTypeScope="" ma:versionID="c120b617c8d1e370c4653f88afb632e2">
   <xsd:schema xmlns:xsd="http://www.w3.org/2001/XMLSchema" xmlns:xs="http://www.w3.org/2001/XMLSchema" xmlns:p="http://schemas.microsoft.com/office/2006/metadata/properties" xmlns:ns3="483ed891-f525-4d98-a14c-9d97d61904f2" targetNamespace="http://schemas.microsoft.com/office/2006/metadata/properties" ma:root="true" ma:fieldsID="49ea4b6c7330eda621dcadd3f57fda9a" ns3:_="">
     <xsd:import namespace="483ed891-f525-4d98-a14c-9d97d61904f2"/>
@@ -2744,7 +2820,7 @@
 </ct:contentTypeSchema>
 </file>
 
-<file path=customXml/item2.xml><?xml version="1.0" encoding="utf-8"?>
+<file path=customXml/item3.xml><?xml version="1.0" encoding="utf-8"?>
 <?mso-contentType ?>
 <FormTemplates xmlns="http://schemas.microsoft.com/sharepoint/v3/contenttype/forms">
   <Display>DocumentLibraryForm</Display>
@@ -2753,13 +2829,16 @@
 </FormTemplates>
 </file>
 
-<file path=customXml/item3.xml><?xml version="1.0" encoding="utf-8"?>
-<p:properties xmlns:p="http://schemas.microsoft.com/office/2006/metadata/properties" xmlns:xsi="http://www.w3.org/2001/XMLSchema-instance" xmlns:pc="http://schemas.microsoft.com/office/infopath/2007/PartnerControls">
-  <documentManagement/>
-</p:properties>
+<file path=customXml/itemProps1.xml><?xml version="1.0" encoding="utf-8"?>
+<ds:datastoreItem xmlns:ds="http://schemas.openxmlformats.org/officeDocument/2006/customXml" ds:itemID="{7C060686-E85E-4F32-A933-85211BCC3B1A}">
+  <ds:schemaRefs>
+    <ds:schemaRef ds:uri="http://schemas.microsoft.com/office/2006/metadata/properties"/>
+    <ds:schemaRef ds:uri="http://schemas.microsoft.com/office/infopath/2007/PartnerControls"/>
+  </ds:schemaRefs>
+</ds:datastoreItem>
 </file>
 
-<file path=customXml/itemProps1.xml><?xml version="1.0" encoding="utf-8"?>
+<file path=customXml/itemProps2.xml><?xml version="1.0" encoding="utf-8"?>
 <ds:datastoreItem xmlns:ds="http://schemas.openxmlformats.org/officeDocument/2006/customXml" ds:itemID="{5D61EBAB-4A30-4B20-B808-BC156D32835C}">
   <ds:schemaRefs>
     <ds:schemaRef ds:uri="http://schemas.microsoft.com/office/2006/metadata/contentType"/>
@@ -2777,19 +2856,10 @@
 </ds:datastoreItem>
 </file>
 
-<file path=customXml/itemProps2.xml><?xml version="1.0" encoding="utf-8"?>
+<file path=customXml/itemProps3.xml><?xml version="1.0" encoding="utf-8"?>
 <ds:datastoreItem xmlns:ds="http://schemas.openxmlformats.org/officeDocument/2006/customXml" ds:itemID="{2FD75F07-1F14-4AF1-AADE-6415CF9F8AB2}">
   <ds:schemaRefs>
     <ds:schemaRef ds:uri="http://schemas.microsoft.com/sharepoint/v3/contenttype/forms"/>
   </ds:schemaRefs>
 </ds:datastoreItem>
-</file>
-
-<file path=customXml/itemProps3.xml><?xml version="1.0" encoding="utf-8"?>
-<ds:datastoreItem xmlns:ds="http://schemas.openxmlformats.org/officeDocument/2006/customXml" ds:itemID="{7C060686-E85E-4F32-A933-85211BCC3B1A}">
-  <ds:schemaRefs>
-    <ds:schemaRef ds:uri="http://schemas.microsoft.com/office/2006/metadata/properties"/>
-    <ds:schemaRef ds:uri="http://schemas.microsoft.com/office/infopath/2007/PartnerControls"/>
-  </ds:schemaRefs>
-</ds:datastoreItem>
 </file>
--- a/MYSQL Activity.docx
+++ b/MYSQL Activity.docx
@@ -83,6 +83,37 @@
           <w:bCs/>
         </w:rPr>
       </w:pPr>
+    </w:p>
+    <w:p>
+      <w:pPr>
+        <w:pStyle w:val="ListParagraph"/>
+        <w:rPr>
+          <w:b/>
+          <w:bCs/>
+        </w:rPr>
+      </w:pPr>
+      <w:r>
+        <w:rPr>
+          <w:b/>
+          <w:bCs/>
+        </w:rPr>
+        <w:t>THIS CHANGES ARE ADDED ON ---13</w:t>
+      </w:r>
+      <w:r>
+        <w:rPr>
+          <w:b/>
+          <w:bCs/>
+          <w:vertAlign w:val="superscript"/>
+        </w:rPr>
+        <w:t>TH</w:t>
+      </w:r>
+      <w:r>
+        <w:rPr>
+          <w:b/>
+          <w:bCs/>
+        </w:rPr>
+        <w:t xml:space="preserve"> NOV 2024--------</w:t>
+      </w:r>
     </w:p>
     <w:p>
       <w:pPr>
@@ -2689,9 +2720,12 @@
 </file>
 
 <file path=customXml/item1.xml><?xml version="1.0" encoding="utf-8"?>
-<p:properties xmlns:p="http://schemas.microsoft.com/office/2006/metadata/properties" xmlns:xsi="http://www.w3.org/2001/XMLSchema-instance" xmlns:pc="http://schemas.microsoft.com/office/infopath/2007/PartnerControls">
-  <documentManagement/>
-</p:properties>
+<?mso-contentType ?>
+<FormTemplates xmlns="http://schemas.microsoft.com/sharepoint/v3/contenttype/forms">
+  <Display>DocumentLibraryForm</Display>
+  <Edit>DocumentLibraryForm</Edit>
+  <New>DocumentLibraryForm</New>
+</FormTemplates>
 </file>
 
 <file path=customXml/item2.xml><?xml version="1.0" encoding="utf-8"?>
@@ -2821,19 +2855,15 @@
 </file>
 
 <file path=customXml/item3.xml><?xml version="1.0" encoding="utf-8"?>
-<?mso-contentType ?>
-<FormTemplates xmlns="http://schemas.microsoft.com/sharepoint/v3/contenttype/forms">
-  <Display>DocumentLibraryForm</Display>
-  <Edit>DocumentLibraryForm</Edit>
-  <New>DocumentLibraryForm</New>
-</FormTemplates>
+<p:properties xmlns:p="http://schemas.microsoft.com/office/2006/metadata/properties" xmlns:xsi="http://www.w3.org/2001/XMLSchema-instance" xmlns:pc="http://schemas.microsoft.com/office/infopath/2007/PartnerControls">
+  <documentManagement/>
+</p:properties>
 </file>
 
 <file path=customXml/itemProps1.xml><?xml version="1.0" encoding="utf-8"?>
-<ds:datastoreItem xmlns:ds="http://schemas.openxmlformats.org/officeDocument/2006/customXml" ds:itemID="{7C060686-E85E-4F32-A933-85211BCC3B1A}">
+<ds:datastoreItem xmlns:ds="http://schemas.openxmlformats.org/officeDocument/2006/customXml" ds:itemID="{2FD75F07-1F14-4AF1-AADE-6415CF9F8AB2}">
   <ds:schemaRefs>
-    <ds:schemaRef ds:uri="http://schemas.microsoft.com/office/2006/metadata/properties"/>
-    <ds:schemaRef ds:uri="http://schemas.microsoft.com/office/infopath/2007/PartnerControls"/>
+    <ds:schemaRef ds:uri="http://schemas.microsoft.com/sharepoint/v3/contenttype/forms"/>
   </ds:schemaRefs>
 </ds:datastoreItem>
 </file>
@@ -2857,9 +2887,10 @@
 </file>
 
 <file path=customXml/itemProps3.xml><?xml version="1.0" encoding="utf-8"?>
-<ds:datastoreItem xmlns:ds="http://schemas.openxmlformats.org/officeDocument/2006/customXml" ds:itemID="{2FD75F07-1F14-4AF1-AADE-6415CF9F8AB2}">
+<ds:datastoreItem xmlns:ds="http://schemas.openxmlformats.org/officeDocument/2006/customXml" ds:itemID="{7C060686-E85E-4F32-A933-85211BCC3B1A}">
   <ds:schemaRefs>
-    <ds:schemaRef ds:uri="http://schemas.microsoft.com/sharepoint/v3/contenttype/forms"/>
+    <ds:schemaRef ds:uri="http://schemas.microsoft.com/office/2006/metadata/properties"/>
+    <ds:schemaRef ds:uri="http://schemas.microsoft.com/office/infopath/2007/PartnerControls"/>
   </ds:schemaRefs>
 </ds:datastoreItem>
 </file>